--- a/Semester 5/Work Placement/IERD Interview.docx
+++ b/Semester 5/Work Placement/IERD Interview.docx
@@ -111,15 +111,7 @@
     </w:p>
     <w:p>
       <w:r>
-        <w:t xml:space="preserve">• Familiarity using </w:t>
-      </w:r>
-      <w:proofErr w:type="spellStart"/>
-      <w:r>
-        <w:t>Jupyter</w:t>
-      </w:r>
-      <w:proofErr w:type="spellEnd"/>
-      <w:r>
-        <w:t xml:space="preserve"> notebooks and Anaconda</w:t>
+        <w:t>• Familiarity using Jupyter notebooks and Anaconda</w:t>
       </w:r>
     </w:p>
     <w:p>
@@ -186,23 +178,7 @@
     </w:p>
     <w:p>
       <w:r>
-        <w:t>The company operates Ireland's national registry for all Internet addresses ending in .</w:t>
-      </w:r>
-      <w:proofErr w:type="spellStart"/>
-      <w:r>
-        <w:t>ie</w:t>
-      </w:r>
-      <w:proofErr w:type="spellEnd"/>
-      <w:r>
-        <w:t>. As the national registry, we operate and maintain the .</w:t>
-      </w:r>
-      <w:proofErr w:type="spellStart"/>
-      <w:r>
-        <w:t>ie</w:t>
-      </w:r>
-      <w:proofErr w:type="spellEnd"/>
-      <w:r>
-        <w:t xml:space="preserve"> database. Collaborating closely with our Registrars, partners, and stakeholders, we strive to be a driving force in Ireland's digital economy, fostering thriving online communities.</w:t>
+        <w:t>The company operates Ireland's national registry for all Internet addresses ending in .ie. As the national registry, we operate and maintain the .ie database. Collaborating closely with our Registrars, partners, and stakeholders, we strive to be a driving force in Ireland's digital economy, fostering thriving online communities.</w:t>
       </w:r>
     </w:p>
     <w:p>
@@ -217,15 +193,7 @@
     </w:p>
     <w:p>
       <w:r>
-        <w:t>Information on .</w:t>
-      </w:r>
-      <w:proofErr w:type="spellStart"/>
-      <w:r>
-        <w:t>ie</w:t>
-      </w:r>
-      <w:proofErr w:type="spellEnd"/>
-      <w:r>
-        <w:t xml:space="preserve"> is available on the company's website at </w:t>
+        <w:t xml:space="preserve">Information on .ie is available on the company's website at </w:t>
       </w:r>
       <w:hyperlink r:id="rId5" w:history="1">
         <w:r>
@@ -322,6 +290,20 @@
     <w:p>
       <w:r>
         <w:t>"My long-term career goal is to grow as a data analyst, continuously learning and adapting to new technologies and methodologies. This internship aligns perfectly with my goals, as it offers a hands-on experience in data collection, preprocessing, and analysis, allowing me to apply my Python coding skills and collaborate with a team dedicated to driving Ireland's digital economy forward."</w:t>
+      </w:r>
+    </w:p>
+    <w:p>
+      <w:pPr>
+        <w:pStyle w:val="Heading1"/>
+      </w:pPr>
+      <w:r>
+        <w:lastRenderedPageBreak/>
+        <w:t>Style</w:t>
+      </w:r>
+    </w:p>
+    <w:p>
+      <w:r>
+        <w:t>Conversational, experience using python, pandas, anaconda, and jupyter, focus on competency mainly.</w:t>
       </w:r>
     </w:p>
     <w:sectPr>
